--- a/module-7/RBreutzmann-Assignment-7.2.docx
+++ b/module-7/RBreutzmann-Assignment-7.2.docx
@@ -12,6 +12,9 @@
       </w:r>
     </w:p>
     <w:p>
+      <w:pPr>
+        <w:jc w:val="center"/>
+      </w:pPr>
       <w:r>
         <w:rPr>
           <w:noProof/>
@@ -59,10 +62,120 @@
         </w:drawing>
       </w:r>
     </w:p>
-    <w:p/>
-    <w:p/>
+    <w:p>
+      <w:pPr>
+        <w:jc w:val="center"/>
+      </w:pPr>
+    </w:p>
+    <w:p>
+      <w:pPr>
+        <w:jc w:val="center"/>
+      </w:pPr>
+      <w:r>
+        <w:rPr>
+          <w:noProof/>
+        </w:rPr>
+        <w:drawing>
+          <wp:inline distT="0" distB="0" distL="0" distR="0" wp14:anchorId="522C2AC6" wp14:editId="1BC28F5E">
+            <wp:extent cx="3810000" cy="749300"/>
+            <wp:effectExtent l="0" t="0" r="0" b="0"/>
+            <wp:docPr id="1636579449" name="Picture 2" descr="A black screen with white text&#10;&#10;AI-generated content may be incorrect."/>
+            <wp:cNvGraphicFramePr>
+              <a:graphicFrameLocks xmlns:a="http://schemas.openxmlformats.org/drawingml/2006/main" noChangeAspect="1"/>
+            </wp:cNvGraphicFramePr>
+            <a:graphic xmlns:a="http://schemas.openxmlformats.org/drawingml/2006/main">
+              <a:graphicData uri="http://schemas.openxmlformats.org/drawingml/2006/picture">
+                <pic:pic xmlns:pic="http://schemas.openxmlformats.org/drawingml/2006/picture">
+                  <pic:nvPicPr>
+                    <pic:cNvPr id="1636579449" name="Picture 2" descr="A black screen with white text&#10;&#10;AI-generated content may be incorrect."/>
+                    <pic:cNvPicPr/>
+                  </pic:nvPicPr>
+                  <pic:blipFill>
+                    <a:blip r:embed="rId7">
+                      <a:extLst>
+                        <a:ext uri="{28A0092B-C50C-407E-A947-70E740481C1C}">
+                          <a14:useLocalDpi xmlns:a14="http://schemas.microsoft.com/office/drawing/2010/main" val="0"/>
+                        </a:ext>
+                      </a:extLst>
+                    </a:blip>
+                    <a:stretch>
+                      <a:fillRect/>
+                    </a:stretch>
+                  </pic:blipFill>
+                  <pic:spPr>
+                    <a:xfrm>
+                      <a:off x="0" y="0"/>
+                      <a:ext cx="3810000" cy="749300"/>
+                    </a:xfrm>
+                    <a:prstGeom prst="rect">
+                      <a:avLst/>
+                    </a:prstGeom>
+                  </pic:spPr>
+                </pic:pic>
+              </a:graphicData>
+            </a:graphic>
+          </wp:inline>
+        </w:drawing>
+      </w:r>
+    </w:p>
+    <w:p>
+      <w:pPr>
+        <w:jc w:val="center"/>
+      </w:pPr>
+    </w:p>
+    <w:p>
+      <w:pPr>
+        <w:jc w:val="center"/>
+      </w:pPr>
+      <w:r>
+        <w:rPr>
+          <w:noProof/>
+        </w:rPr>
+        <w:drawing>
+          <wp:inline distT="0" distB="0" distL="0" distR="0" wp14:anchorId="18BF645A" wp14:editId="5ABA8D11">
+            <wp:extent cx="5943600" cy="1600835"/>
+            <wp:effectExtent l="0" t="0" r="0" b="0"/>
+            <wp:docPr id="808134265" name="Picture 3"/>
+            <wp:cNvGraphicFramePr>
+              <a:graphicFrameLocks xmlns:a="http://schemas.openxmlformats.org/drawingml/2006/main" noChangeAspect="1"/>
+            </wp:cNvGraphicFramePr>
+            <a:graphic xmlns:a="http://schemas.openxmlformats.org/drawingml/2006/main">
+              <a:graphicData uri="http://schemas.openxmlformats.org/drawingml/2006/picture">
+                <pic:pic xmlns:pic="http://schemas.openxmlformats.org/drawingml/2006/picture">
+                  <pic:nvPicPr>
+                    <pic:cNvPr id="808134265" name="Picture 808134265"/>
+                    <pic:cNvPicPr/>
+                  </pic:nvPicPr>
+                  <pic:blipFill>
+                    <a:blip r:embed="rId8">
+                      <a:extLst>
+                        <a:ext uri="{28A0092B-C50C-407E-A947-70E740481C1C}">
+                          <a14:useLocalDpi xmlns:a14="http://schemas.microsoft.com/office/drawing/2010/main" val="0"/>
+                        </a:ext>
+                      </a:extLst>
+                    </a:blip>
+                    <a:stretch>
+                      <a:fillRect/>
+                    </a:stretch>
+                  </pic:blipFill>
+                  <pic:spPr>
+                    <a:xfrm>
+                      <a:off x="0" y="0"/>
+                      <a:ext cx="5943600" cy="1600835"/>
+                    </a:xfrm>
+                    <a:prstGeom prst="rect">
+                      <a:avLst/>
+                    </a:prstGeom>
+                  </pic:spPr>
+                </pic:pic>
+              </a:graphicData>
+            </a:graphic>
+          </wp:inline>
+        </w:drawing>
+      </w:r>
+    </w:p>
     <w:sectPr>
-      <w:headerReference w:type="first" r:id="rId7"/>
+      <w:headerReference w:type="first" r:id="rId9"/>
       <w:pgSz w:w="12240" w:h="15840"/>
       <w:pgMar w:top="1440" w:right="1440" w:bottom="1440" w:left="1440" w:header="720" w:footer="720" w:gutter="0"/>
       <w:cols w:space="720"/>

--- a/module-7/RBreutzmann-Assignment-7.2.docx
+++ b/module-7/RBreutzmann-Assignment-7.2.docx
@@ -132,10 +132,10 @@
           <w:noProof/>
         </w:rPr>
         <w:drawing>
-          <wp:inline distT="0" distB="0" distL="0" distR="0" wp14:anchorId="18BF645A" wp14:editId="5ABA8D11">
+          <wp:inline distT="0" distB="0" distL="0" distR="0" wp14:anchorId="18BF645A" wp14:editId="2F83C9E8">
             <wp:extent cx="5943600" cy="1600835"/>
             <wp:effectExtent l="0" t="0" r="0" b="0"/>
-            <wp:docPr id="808134265" name="Picture 3"/>
+            <wp:docPr id="808134265" name="Picture 3" descr="A screen shot of a computer&#10;&#10;AI-generated content may be incorrect."/>
             <wp:cNvGraphicFramePr>
               <a:graphicFrameLocks xmlns:a="http://schemas.openxmlformats.org/drawingml/2006/main" noChangeAspect="1"/>
             </wp:cNvGraphicFramePr>
@@ -143,7 +143,7 @@
               <a:graphicData uri="http://schemas.openxmlformats.org/drawingml/2006/picture">
                 <pic:pic xmlns:pic="http://schemas.openxmlformats.org/drawingml/2006/picture">
                   <pic:nvPicPr>
-                    <pic:cNvPr id="808134265" name="Picture 808134265"/>
+                    <pic:cNvPr id="808134265" name="Picture 3" descr="A screen shot of a computer&#10;&#10;AI-generated content may be incorrect."/>
                     <pic:cNvPicPr/>
                   </pic:nvPicPr>
                   <pic:blipFill>
@@ -174,8 +174,74 @@
         </w:drawing>
       </w:r>
     </w:p>
+    <w:p>
+      <w:pPr>
+        <w:jc w:val="center"/>
+      </w:pPr>
+    </w:p>
+    <w:p>
+      <w:pPr>
+        <w:jc w:val="center"/>
+      </w:pPr>
+      <w:r>
+        <w:rPr>
+          <w:noProof/>
+        </w:rPr>
+        <w:drawing>
+          <wp:inline distT="0" distB="0" distL="0" distR="0" wp14:anchorId="26638565" wp14:editId="08946EE5">
+            <wp:extent cx="5239657" cy="572756"/>
+            <wp:effectExtent l="0" t="0" r="0" b="0"/>
+            <wp:docPr id="1216769480" name="Picture 4"/>
+            <wp:cNvGraphicFramePr>
+              <a:graphicFrameLocks xmlns:a="http://schemas.openxmlformats.org/drawingml/2006/main" noChangeAspect="1"/>
+            </wp:cNvGraphicFramePr>
+            <a:graphic xmlns:a="http://schemas.openxmlformats.org/drawingml/2006/main">
+              <a:graphicData uri="http://schemas.openxmlformats.org/drawingml/2006/picture">
+                <pic:pic xmlns:pic="http://schemas.openxmlformats.org/drawingml/2006/picture">
+                  <pic:nvPicPr>
+                    <pic:cNvPr id="1216769480" name="Picture 1216769480"/>
+                    <pic:cNvPicPr/>
+                  </pic:nvPicPr>
+                  <pic:blipFill>
+                    <a:blip r:embed="rId9">
+                      <a:extLst>
+                        <a:ext uri="{28A0092B-C50C-407E-A947-70E740481C1C}">
+                          <a14:useLocalDpi xmlns:a14="http://schemas.microsoft.com/office/drawing/2010/main" val="0"/>
+                        </a:ext>
+                      </a:extLst>
+                    </a:blip>
+                    <a:stretch>
+                      <a:fillRect/>
+                    </a:stretch>
+                  </pic:blipFill>
+                  <pic:spPr>
+                    <a:xfrm>
+                      <a:off x="0" y="0"/>
+                      <a:ext cx="5449661" cy="595712"/>
+                    </a:xfrm>
+                    <a:prstGeom prst="rect">
+                      <a:avLst/>
+                    </a:prstGeom>
+                  </pic:spPr>
+                </pic:pic>
+              </a:graphicData>
+            </a:graphic>
+          </wp:inline>
+        </w:drawing>
+      </w:r>
+    </w:p>
+    <w:p>
+      <w:pPr>
+        <w:jc w:val="center"/>
+      </w:pPr>
+    </w:p>
+    <w:p>
+      <w:pPr>
+        <w:jc w:val="center"/>
+      </w:pPr>
+    </w:p>
     <w:sectPr>
-      <w:headerReference w:type="first" r:id="rId9"/>
+      <w:headerReference w:type="first" r:id="rId10"/>
       <w:pgSz w:w="12240" w:h="15840"/>
       <w:pgMar w:top="1440" w:right="1440" w:bottom="1440" w:left="1440" w:header="720" w:footer="720" w:gutter="0"/>
       <w:cols w:space="720"/>

--- a/module-7/RBreutzmann-Assignment-7.2.docx
+++ b/module-7/RBreutzmann-Assignment-7.2.docx
@@ -66,11 +66,6 @@
       <w:pPr>
         <w:jc w:val="center"/>
       </w:pPr>
-    </w:p>
-    <w:p>
-      <w:pPr>
-        <w:jc w:val="center"/>
-      </w:pPr>
       <w:r>
         <w:rPr>
           <w:noProof/>
@@ -117,11 +112,6 @@
           </wp:inline>
         </w:drawing>
       </w:r>
-    </w:p>
-    <w:p>
-      <w:pPr>
-        <w:jc w:val="center"/>
-      </w:pPr>
     </w:p>
     <w:p>
       <w:pPr>
@@ -178,11 +168,6 @@
       <w:pPr>
         <w:jc w:val="center"/>
       </w:pPr>
-    </w:p>
-    <w:p>
-      <w:pPr>
-        <w:jc w:val="center"/>
-      </w:pPr>
       <w:r>
         <w:rPr>
           <w:noProof/>
@@ -234,6 +219,52 @@
       <w:pPr>
         <w:jc w:val="center"/>
       </w:pPr>
+      <w:r>
+        <w:rPr>
+          <w:noProof/>
+        </w:rPr>
+        <w:drawing>
+          <wp:inline distT="0" distB="0" distL="0" distR="0" wp14:anchorId="6AF61F0C" wp14:editId="248DB5C6">
+            <wp:extent cx="5251516" cy="1135463"/>
+            <wp:effectExtent l="0" t="0" r="0" b="0"/>
+            <wp:docPr id="476034658" name="Picture 5" descr="A screen shot of a computer program&#10;&#10;AI-generated content may be incorrect."/>
+            <wp:cNvGraphicFramePr>
+              <a:graphicFrameLocks xmlns:a="http://schemas.openxmlformats.org/drawingml/2006/main" noChangeAspect="1"/>
+            </wp:cNvGraphicFramePr>
+            <a:graphic xmlns:a="http://schemas.openxmlformats.org/drawingml/2006/main">
+              <a:graphicData uri="http://schemas.openxmlformats.org/drawingml/2006/picture">
+                <pic:pic xmlns:pic="http://schemas.openxmlformats.org/drawingml/2006/picture">
+                  <pic:nvPicPr>
+                    <pic:cNvPr id="476034658" name="Picture 5" descr="A screen shot of a computer program&#10;&#10;AI-generated content may be incorrect."/>
+                    <pic:cNvPicPr/>
+                  </pic:nvPicPr>
+                  <pic:blipFill>
+                    <a:blip r:embed="rId10">
+                      <a:extLst>
+                        <a:ext uri="{28A0092B-C50C-407E-A947-70E740481C1C}">
+                          <a14:useLocalDpi xmlns:a14="http://schemas.microsoft.com/office/drawing/2010/main" val="0"/>
+                        </a:ext>
+                      </a:extLst>
+                    </a:blip>
+                    <a:stretch>
+                      <a:fillRect/>
+                    </a:stretch>
+                  </pic:blipFill>
+                  <pic:spPr>
+                    <a:xfrm>
+                      <a:off x="0" y="0"/>
+                      <a:ext cx="5298889" cy="1145706"/>
+                    </a:xfrm>
+                    <a:prstGeom prst="rect">
+                      <a:avLst/>
+                    </a:prstGeom>
+                  </pic:spPr>
+                </pic:pic>
+              </a:graphicData>
+            </a:graphic>
+          </wp:inline>
+        </w:drawing>
+      </w:r>
     </w:p>
     <w:p>
       <w:pPr>
@@ -241,7 +272,7 @@
       </w:pPr>
     </w:p>
     <w:sectPr>
-      <w:headerReference w:type="first" r:id="rId10"/>
+      <w:headerReference w:type="first" r:id="rId11"/>
       <w:pgSz w:w="12240" w:h="15840"/>
       <w:pgMar w:top="1440" w:right="1440" w:bottom="1440" w:left="1440" w:header="720" w:footer="720" w:gutter="0"/>
       <w:cols w:space="720"/>

--- a/module-7/RBreutzmann-Assignment-7.2.docx
+++ b/module-7/RBreutzmann-Assignment-7.2.docx
@@ -270,9 +270,106 @@
       <w:pPr>
         <w:jc w:val="center"/>
       </w:pPr>
+      <w:r>
+        <w:rPr>
+          <w:noProof/>
+        </w:rPr>
+        <w:drawing>
+          <wp:inline distT="0" distB="0" distL="0" distR="0" wp14:anchorId="4D4BFAD9" wp14:editId="3EBE13F0">
+            <wp:extent cx="4734777" cy="622997"/>
+            <wp:effectExtent l="0" t="0" r="2540" b="0"/>
+            <wp:docPr id="322091629" name="Picture 6" descr="A black square with white border&#10;&#10;AI-generated content may be incorrect."/>
+            <wp:cNvGraphicFramePr>
+              <a:graphicFrameLocks xmlns:a="http://schemas.openxmlformats.org/drawingml/2006/main" noChangeAspect="1"/>
+            </wp:cNvGraphicFramePr>
+            <a:graphic xmlns:a="http://schemas.openxmlformats.org/drawingml/2006/main">
+              <a:graphicData uri="http://schemas.openxmlformats.org/drawingml/2006/picture">
+                <pic:pic xmlns:pic="http://schemas.openxmlformats.org/drawingml/2006/picture">
+                  <pic:nvPicPr>
+                    <pic:cNvPr id="322091629" name="Picture 6" descr="A black square with white border&#10;&#10;AI-generated content may be incorrect."/>
+                    <pic:cNvPicPr/>
+                  </pic:nvPicPr>
+                  <pic:blipFill>
+                    <a:blip r:embed="rId11">
+                      <a:extLst>
+                        <a:ext uri="{28A0092B-C50C-407E-A947-70E740481C1C}">
+                          <a14:useLocalDpi xmlns:a14="http://schemas.microsoft.com/office/drawing/2010/main" val="0"/>
+                        </a:ext>
+                      </a:extLst>
+                    </a:blip>
+                    <a:stretch>
+                      <a:fillRect/>
+                    </a:stretch>
+                  </pic:blipFill>
+                  <pic:spPr>
+                    <a:xfrm>
+                      <a:off x="0" y="0"/>
+                      <a:ext cx="4835973" cy="636312"/>
+                    </a:xfrm>
+                    <a:prstGeom prst="rect">
+                      <a:avLst/>
+                    </a:prstGeom>
+                  </pic:spPr>
+                </pic:pic>
+              </a:graphicData>
+            </a:graphic>
+          </wp:inline>
+        </w:drawing>
+      </w:r>
+    </w:p>
+    <w:p>
+      <w:pPr>
+        <w:jc w:val="center"/>
+      </w:pPr>
+      <w:r>
+        <w:rPr>
+          <w:noProof/>
+        </w:rPr>
+        <w:drawing>
+          <wp:inline distT="0" distB="0" distL="0" distR="0" wp14:anchorId="2852BE05" wp14:editId="79288B31">
+            <wp:extent cx="5787373" cy="823965"/>
+            <wp:effectExtent l="0" t="0" r="0" b="1905"/>
+            <wp:docPr id="2085525702" name="Picture 7" descr="A black screen with white text&#10;&#10;AI-generated content may be incorrect."/>
+            <wp:cNvGraphicFramePr>
+              <a:graphicFrameLocks xmlns:a="http://schemas.openxmlformats.org/drawingml/2006/main" noChangeAspect="1"/>
+            </wp:cNvGraphicFramePr>
+            <a:graphic xmlns:a="http://schemas.openxmlformats.org/drawingml/2006/main">
+              <a:graphicData uri="http://schemas.openxmlformats.org/drawingml/2006/picture">
+                <pic:pic xmlns:pic="http://schemas.openxmlformats.org/drawingml/2006/picture">
+                  <pic:nvPicPr>
+                    <pic:cNvPr id="2085525702" name="Picture 7" descr="A black screen with white text&#10;&#10;AI-generated content may be incorrect."/>
+                    <pic:cNvPicPr/>
+                  </pic:nvPicPr>
+                  <pic:blipFill>
+                    <a:blip r:embed="rId12">
+                      <a:extLst>
+                        <a:ext uri="{28A0092B-C50C-407E-A947-70E740481C1C}">
+                          <a14:useLocalDpi xmlns:a14="http://schemas.microsoft.com/office/drawing/2010/main" val="0"/>
+                        </a:ext>
+                      </a:extLst>
+                    </a:blip>
+                    <a:stretch>
+                      <a:fillRect/>
+                    </a:stretch>
+                  </pic:blipFill>
+                  <pic:spPr>
+                    <a:xfrm>
+                      <a:off x="0" y="0"/>
+                      <a:ext cx="5894401" cy="839203"/>
+                    </a:xfrm>
+                    <a:prstGeom prst="rect">
+                      <a:avLst/>
+                    </a:prstGeom>
+                  </pic:spPr>
+                </pic:pic>
+              </a:graphicData>
+            </a:graphic>
+          </wp:inline>
+        </w:drawing>
+      </w:r>
     </w:p>
     <w:sectPr>
-      <w:headerReference w:type="first" r:id="rId11"/>
+      <w:headerReference w:type="first" r:id="rId13"/>
       <w:pgSz w:w="12240" w:h="15840"/>
       <w:pgMar w:top="1440" w:right="1440" w:bottom="1440" w:left="1440" w:header="720" w:footer="720" w:gutter="0"/>
       <w:cols w:space="720"/>
